--- a/Syllabus/2021Spring/Math 208 Spring 2021 Syllabus.docx
+++ b/Syllabus/2021Spring/Math 208 Spring 2021 Syllabus.docx
@@ -181,6 +181,9 @@
               <w:r>
                 <w:t>‬</w:t>
               </w:r>
+              <w:r>
+                <w:t>‬</w:t>
+              </w:r>
             </w:dir>
           </w:p>
         </w:tc>
@@ -214,15 +217,7 @@
               <w:t>College Mathematics for Business, Economics, Life Sciences, and Social Sciences</w:t>
             </w:r>
             <w:r>
-              <w:t xml:space="preserve">. Barnett, Ziegler, </w:t>
-            </w:r>
-            <w:proofErr w:type="spellStart"/>
-            <w:r>
-              <w:t>Byleen</w:t>
-            </w:r>
-            <w:proofErr w:type="spellEnd"/>
-            <w:r>
-              <w:t>, Stocker. 14th Edition Pearson Publishing ISBN 9780134674148</w:t>
+              <w:t>. Barnett, Ziegler, Byleen, Stocker. 14th Edition Pearson Publishing ISBN 9780134674148</w:t>
             </w:r>
           </w:p>
         </w:tc>
@@ -254,23 +249,7 @@
                 <w:b/>
                 <w:bCs/>
               </w:rPr>
-              <w:t xml:space="preserve">Tues, </w:t>
-            </w:r>
-            <w:proofErr w:type="spellStart"/>
-            <w:r>
-              <w:rPr>
-                <w:b/>
-                <w:bCs/>
-              </w:rPr>
-              <w:t>Thur</w:t>
-            </w:r>
-            <w:proofErr w:type="spellEnd"/>
-            <w:r>
-              <w:rPr>
-                <w:b/>
-                <w:bCs/>
-              </w:rPr>
-              <w:t>:</w:t>
+              <w:t>Tues, Thur:</w:t>
             </w:r>
             <w:r>
               <w:t xml:space="preserve"> 2:00-4:00PM</w:t>
@@ -334,7 +313,7 @@
               <w:rPr>
                 <w:noProof/>
               </w:rPr>
-              <w:t>1/19/2021</w:t>
+              <w:t>1/20/2021</w:t>
             </w:r>
             <w:r>
               <w:fldChar w:fldCharType="end"/>
@@ -454,15 +433,7 @@
         <w:t>College Mathematics for Business, Economics, Life Sciences, and Social Sciences</w:t>
       </w:r>
       <w:r>
-        <w:t xml:space="preserve">. Barnett, Ziegler, </w:t>
-      </w:r>
-      <w:proofErr w:type="spellStart"/>
-      <w:r>
-        <w:t>Byleen</w:t>
-      </w:r>
-      <w:proofErr w:type="spellEnd"/>
-      <w:r>
-        <w:t>, Stocker. 14th Edition Pearson Publishing ISBN 9780134674148</w:t>
+        <w:t>. Barnett, Ziegler, Byleen, Stocker. 14th Edition Pearson Publishing ISBN 9780134674148</w:t>
       </w:r>
     </w:p>
     <w:p>
@@ -497,39 +468,7 @@
           <w:i/>
           <w:iCs/>
         </w:rPr>
-        <w:t xml:space="preserve">, log, e, </w:t>
-      </w:r>
-      <w:proofErr w:type="gramStart"/>
-      <w:r>
-        <w:rPr>
-          <w:i/>
-          <w:iCs/>
-        </w:rPr>
-        <w:t>n!,</w:t>
-      </w:r>
-      <w:proofErr w:type="gramEnd"/>
-      <w:r>
-        <w:rPr>
-          <w:i/>
-          <w:iCs/>
-        </w:rPr>
-        <w:t xml:space="preserve"> </w:t>
-      </w:r>
-      <w:proofErr w:type="spellStart"/>
-      <w:r>
-        <w:rPr>
-          <w:i/>
-          <w:iCs/>
-        </w:rPr>
-        <w:t>nC</w:t>
-      </w:r>
-      <w:proofErr w:type="spellEnd"/>
-      <w:r>
-        <w:rPr>
-          <w:i/>
-          <w:iCs/>
-        </w:rPr>
-        <w:t xml:space="preserve">, </w:t>
+        <w:t xml:space="preserve">, log, e, n!, nC, </w:t>
       </w:r>
       <w:r>
         <w:rPr>
@@ -554,15 +493,13 @@
         </w:numPr>
       </w:pPr>
       <w:r>
-        <w:t xml:space="preserve">Access to </w:t>
-      </w:r>
-      <w:proofErr w:type="spellStart"/>
-      <w:r>
-        <w:t>MyMathLabs</w:t>
-      </w:r>
-      <w:proofErr w:type="spellEnd"/>
+        <w:t>Access to MyMathLabs</w:t>
+      </w:r>
       <w:r>
         <w:t>. Usually, this comes with the textbook.</w:t>
+      </w:r>
+      <w:r>
+        <w:t xml:space="preserve"> See the flyer on Canvas</w:t>
       </w:r>
     </w:p>
     <w:p>
@@ -600,15 +537,7 @@
         </w:numPr>
       </w:pPr>
       <w:r>
-        <w:t>5</w:t>
-      </w:r>
-      <w:proofErr w:type="gramStart"/>
-      <w:r>
-        <w:t>+  IB</w:t>
-      </w:r>
-      <w:proofErr w:type="gramEnd"/>
-      <w:r>
-        <w:t xml:space="preserve"> Math </w:t>
+        <w:t xml:space="preserve">5+  IB Math </w:t>
       </w:r>
       <w:r>
         <w:t>–</w:t>
@@ -859,43 +788,160 @@
         <w:pStyle w:val="Heading1"/>
       </w:pPr>
       <w:r>
+        <w:t>MyLab Math</w:t>
+      </w:r>
+    </w:p>
+    <w:p>
+      <w:r>
+        <w:t>MyMath</w:t>
+      </w:r>
+      <w:r>
+        <w:t xml:space="preserve"> </w:t>
+      </w:r>
+      <w:r>
+        <w:t>Lab is an online interactive and educational system</w:t>
+      </w:r>
+      <w:r>
+        <w:t>. Much of your homework and grading wil</w:t>
+      </w:r>
+      <w:r>
+        <w:t xml:space="preserve">l be completed using this. To access </w:t>
+      </w:r>
+      <w:r>
+        <w:t>MyMath</w:t>
+      </w:r>
+      <w:r>
+        <w:t xml:space="preserve"> </w:t>
+      </w:r>
+      <w:r>
+        <w:t>Lab</w:t>
+      </w:r>
+      <w:r>
+        <w:t xml:space="preserve"> see </w:t>
+      </w:r>
+      <w:r>
+        <w:t>the Student Registration Handout in the course information section on Canvas.</w:t>
+      </w:r>
+    </w:p>
+    <w:p/>
+    <w:p>
+      <w:r>
+        <w:t xml:space="preserve">If you are having trouble with this system please access their </w:t>
+      </w:r>
+      <w:r>
+        <w:t>VIRTUAL OFFICE HOURS</w:t>
+      </w:r>
+      <w:r>
+        <w:t xml:space="preserve"> on:</w:t>
+      </w:r>
+    </w:p>
+    <w:p>
+      <w:pPr>
+        <w:pStyle w:val="ListParagraph"/>
+        <w:numPr>
+          <w:ilvl w:val="0"/>
+          <w:numId w:val="15"/>
+        </w:numPr>
+        <w:rPr>
+          <w:color w:val="201F1E"/>
+        </w:rPr>
+      </w:pPr>
+      <w:r>
+        <w:rPr>
+          <w:bdr w:val="none" w:sz="0" w:space="0" w:color="auto" w:frame="1"/>
+        </w:rPr>
+        <w:t>Jan. 26 &amp; 27 12:30-2:30</w:t>
+      </w:r>
+    </w:p>
+    <w:p>
+      <w:pPr>
+        <w:pStyle w:val="ListParagraph"/>
+        <w:numPr>
+          <w:ilvl w:val="0"/>
+          <w:numId w:val="15"/>
+        </w:numPr>
+      </w:pPr>
+      <w:r>
+        <w:rPr>
+          <w:bdr w:val="none" w:sz="0" w:space="0" w:color="auto" w:frame="1"/>
+        </w:rPr>
+        <w:t>Jan. 29 10-12</w:t>
+      </w:r>
+    </w:p>
+    <w:p>
+      <w:r>
+        <w:t>Join Zoom Meeting</w:t>
+      </w:r>
+      <w:r>
+        <w:t xml:space="preserve">, </w:t>
+      </w:r>
+      <w:hyperlink r:id="rId8" w:history="1">
+        <w:r>
+          <w:rPr>
+            <w:rStyle w:val="Hyperlink"/>
+            <w:sz w:val="20"/>
+            <w:szCs w:val="20"/>
+          </w:rPr>
+          <w:t>https://pearson.zoom.us/j/5042231551?pwd=ZGxFMGtUVk1mL0xxR2JrYWU1Q3VZZz09</w:t>
+        </w:r>
+      </w:hyperlink>
+    </w:p>
+    <w:p>
+      <w:pPr>
+        <w:pStyle w:val="ListParagraph"/>
+        <w:numPr>
+          <w:ilvl w:val="0"/>
+          <w:numId w:val="16"/>
+        </w:numPr>
+      </w:pPr>
+      <w:r>
+        <w:t>Meeting ID: 504 223 1551</w:t>
+      </w:r>
+    </w:p>
+    <w:p>
+      <w:pPr>
+        <w:pStyle w:val="ListParagraph"/>
+        <w:numPr>
+          <w:ilvl w:val="0"/>
+          <w:numId w:val="16"/>
+        </w:numPr>
+      </w:pPr>
+      <w:r>
+        <w:t>Passcode: Snoopy</w:t>
+      </w:r>
+    </w:p>
+    <w:p>
+      <w:pPr>
+        <w:pStyle w:val="Heading1"/>
+      </w:pPr>
+      <w:r>
         <w:t>Homework</w:t>
       </w:r>
     </w:p>
     <w:p>
       <w:r>
-        <w:t>Homework will be regularly</w:t>
-      </w:r>
-      <w:r>
-        <w:t xml:space="preserve"> assigned.</w:t>
-      </w:r>
-      <w:r>
-        <w:t xml:space="preserve"> There will be two types, those that are completed using </w:t>
-      </w:r>
-      <w:proofErr w:type="spellStart"/>
-      <w:r>
-        <w:t>MyMathLabs</w:t>
-      </w:r>
-      <w:proofErr w:type="spellEnd"/>
-      <w:r>
-        <w:t xml:space="preserve"> and about 3</w:t>
+        <w:t>Homework will be regularly assigned.</w:t>
+      </w:r>
+      <w:r>
+        <w:t xml:space="preserve"> There will be two types, those that are completed using MyLab</w:t>
+      </w:r>
+      <w:r>
+        <w:t xml:space="preserve"> Math</w:t>
+      </w:r>
+      <w:r>
+        <w:t xml:space="preserve"> and about </w:t>
+      </w:r>
+      <w:r>
+        <w:t>3</w:t>
       </w:r>
       <w:r>
         <w:t xml:space="preserve"> </w:t>
       </w:r>
       <w:r>
-        <w:t>problems that are submitted via Canvas. You will be given</w:t>
-      </w:r>
-      <w:r>
-        <w:t xml:space="preserve"> the </w:t>
-      </w:r>
-      <w:proofErr w:type="spellStart"/>
-      <w:r>
-        <w:t>MyMathLabs</w:t>
-      </w:r>
-      <w:proofErr w:type="spellEnd"/>
-      <w:r>
-        <w:t xml:space="preserve"> code during the first day of classes.</w:t>
+        <w:t>problems that are submitted via Canvas</w:t>
+      </w:r>
+      <w:r>
+        <w:t>.</w:t>
       </w:r>
     </w:p>
     <w:p/>
@@ -967,7 +1013,13 @@
         <w:t xml:space="preserve"> maximum</w:t>
       </w:r>
       <w:r>
-        <w:t xml:space="preserve"> points awarded will be reduced. </w:t>
+        <w:t xml:space="preserve"> points awarded will be reduced</w:t>
+      </w:r>
+      <w:r>
+        <w:t xml:space="preserve"> by 50%</w:t>
+      </w:r>
+      <w:r>
+        <w:t xml:space="preserve">. </w:t>
       </w:r>
     </w:p>
     <w:p/>
@@ -1006,10 +1058,22 @@
         <w:t>Some solutions may be reviewed in class</w:t>
       </w:r>
       <w:r>
-        <w:t xml:space="preserve">. </w:t>
-      </w:r>
-      <w:r>
-        <w:t xml:space="preserve">Each </w:t>
+        <w:t>.</w:t>
+      </w:r>
+    </w:p>
+    <w:p/>
+    <w:p>
+      <w:r>
+        <w:t xml:space="preserve">The </w:t>
+      </w:r>
+      <w:r>
+        <w:t>MyLab Math</w:t>
+      </w:r>
+      <w:r>
+        <w:t xml:space="preserve"> homework and the Canvas submitted work are each 50% of the total homework score. For the Canvas submitted work, e</w:t>
+      </w:r>
+      <w:r>
+        <w:t xml:space="preserve">ach </w:t>
       </w:r>
       <w:r>
         <w:t>assignment</w:t>
@@ -1069,7 +1133,7 @@
         </w:numPr>
       </w:pPr>
       <w:r>
-        <w:t>1 point if an attempt has been made but no strategy or use of a formula are presented</w:t>
+        <w:t>1 point if an attempt has been made but no strategy or use of formula are presented</w:t>
       </w:r>
     </w:p>
     <w:p>
@@ -1089,23 +1153,14 @@
         <w:pStyle w:val="Heading1"/>
       </w:pPr>
       <w:r>
-        <w:lastRenderedPageBreak/>
         <w:t>Extra Credit</w:t>
       </w:r>
     </w:p>
     <w:p>
       <w:r>
-        <w:t xml:space="preserve">Supplemental Instructions (SI) is offered for this class. Our S.I. leader is Halle </w:t>
-      </w:r>
-      <w:proofErr w:type="spellStart"/>
-      <w:r>
-        <w:t>Berres</w:t>
-      </w:r>
-      <w:proofErr w:type="spellEnd"/>
-      <w:r>
-        <w:t xml:space="preserve">, </w:t>
-      </w:r>
-      <w:hyperlink r:id="rId8" w:history="1">
+        <w:t xml:space="preserve">Supplemental Instructions (SI) is offered for this class. Our S.I. leader is Halle Berres, </w:t>
+      </w:r>
+      <w:hyperlink r:id="rId9" w:history="1">
         <w:r>
           <w:rPr>
             <w:rStyle w:val="Hyperlink"/>
@@ -2143,37 +2198,10 @@
           <w:rStyle w:val="None"/>
         </w:rPr>
       </w:pPr>
-    </w:p>
-    <w:p>
-      <w:pPr>
-        <w:spacing w:after="160" w:line="259" w:lineRule="auto"/>
-        <w:rPr>
-          <w:rStyle w:val="None"/>
-          <w:rFonts w:asciiTheme="majorHAnsi" w:eastAsiaTheme="majorEastAsia" w:hAnsiTheme="majorHAnsi" w:cstheme="majorBidi"/>
-          <w:color w:val="2F5496" w:themeColor="accent1" w:themeShade="BF"/>
-          <w:sz w:val="32"/>
-          <w:szCs w:val="32"/>
-        </w:rPr>
-      </w:pPr>
       <w:r>
         <w:rPr>
           <w:rStyle w:val="None"/>
         </w:rPr>
-        <w:br w:type="page"/>
-      </w:r>
-    </w:p>
-    <w:p>
-      <w:pPr>
-        <w:pStyle w:val="Heading1"/>
-        <w:rPr>
-          <w:rStyle w:val="None"/>
-        </w:rPr>
-      </w:pPr>
-      <w:r>
-        <w:rPr>
-          <w:rStyle w:val="None"/>
-        </w:rPr>
-        <w:lastRenderedPageBreak/>
         <w:t>Important Dates</w:t>
       </w:r>
     </w:p>
@@ -2360,26 +2388,7 @@
           </w:tcPr>
           <w:p>
             <w:r>
-              <w:t xml:space="preserve">UWM </w:t>
-            </w:r>
-            <w:r>
-              <w:t xml:space="preserve">last day to add, last day to change to/from </w:t>
-            </w:r>
-            <w:proofErr w:type="spellStart"/>
-            <w:r>
-              <w:t>cr</w:t>
-            </w:r>
-            <w:proofErr w:type="spellEnd"/>
-            <w:r>
-              <w:t xml:space="preserve">/no </w:t>
-            </w:r>
-            <w:proofErr w:type="spellStart"/>
-            <w:r>
-              <w:t>cr</w:t>
-            </w:r>
-            <w:proofErr w:type="spellEnd"/>
-            <w:r>
-              <w:t>/audit status</w:t>
+              <w:t>UWM last day to add, last day to change to/from cr/no cr/audit status</w:t>
             </w:r>
           </w:p>
         </w:tc>
@@ -2678,7 +2687,7 @@
       <w:r>
         <w:t xml:space="preserve">UWM Syllabus policies can be found here: </w:t>
       </w:r>
-      <w:hyperlink r:id="rId9" w:history="1">
+      <w:hyperlink r:id="rId10" w:history="1">
         <w:r>
           <w:rPr>
             <w:rStyle w:val="Hyperlink1"/>
@@ -2721,7 +2730,7 @@
         </w:rPr>
         <w:t xml:space="preserve"> has a responsibility to promote academic honesty and integrity and to develop procedures to deal effectively with instances of academic dishonestly.  Students are responsible for the honest completion and representation of their work. Further information can be found at: </w:t>
       </w:r>
-      <w:hyperlink r:id="rId10" w:history="1">
+      <w:hyperlink r:id="rId11" w:history="1">
         <w:r>
           <w:rPr>
             <w:rStyle w:val="Hyperlink"/>
@@ -2756,7 +2765,7 @@
         </w:rPr>
         <w:t xml:space="preserve">Sexual harassment is reprehensible and will not be tolerated by the University. Further information can be found at: </w:t>
       </w:r>
-      <w:hyperlink r:id="rId11" w:history="1">
+      <w:hyperlink r:id="rId12" w:history="1">
         <w:r>
           <w:rPr>
             <w:rStyle w:val="Hyperlink"/>
@@ -3147,6 +3156,119 @@
     </w:lvl>
   </w:abstractNum>
   <w:abstractNum w:abstractNumId="3" w15:restartNumberingAfterBreak="0">
+    <w:nsid w:val="083A414C"/>
+    <w:multiLevelType w:val="hybridMultilevel"/>
+    <w:tmpl w:val="736C80FE"/>
+    <w:lvl w:ilvl="0" w:tplc="04090001">
+      <w:start w:val="1"/>
+      <w:numFmt w:val="bullet"/>
+      <w:lvlText w:val=""/>
+      <w:lvlJc w:val="left"/>
+      <w:pPr>
+        <w:ind w:left="720" w:hanging="360"/>
+      </w:pPr>
+      <w:rPr>
+        <w:rFonts w:ascii="Symbol" w:hAnsi="Symbol" w:hint="default"/>
+      </w:rPr>
+    </w:lvl>
+    <w:lvl w:ilvl="1" w:tplc="04090003" w:tentative="1">
+      <w:start w:val="1"/>
+      <w:numFmt w:val="bullet"/>
+      <w:lvlText w:val="o"/>
+      <w:lvlJc w:val="left"/>
+      <w:pPr>
+        <w:ind w:left="1440" w:hanging="360"/>
+      </w:pPr>
+      <w:rPr>
+        <w:rFonts w:ascii="Courier New" w:hAnsi="Courier New" w:cs="Courier New" w:hint="default"/>
+      </w:rPr>
+    </w:lvl>
+    <w:lvl w:ilvl="2" w:tplc="04090005" w:tentative="1">
+      <w:start w:val="1"/>
+      <w:numFmt w:val="bullet"/>
+      <w:lvlText w:val=""/>
+      <w:lvlJc w:val="left"/>
+      <w:pPr>
+        <w:ind w:left="2160" w:hanging="360"/>
+      </w:pPr>
+      <w:rPr>
+        <w:rFonts w:ascii="Wingdings" w:hAnsi="Wingdings" w:hint="default"/>
+      </w:rPr>
+    </w:lvl>
+    <w:lvl w:ilvl="3" w:tplc="04090001" w:tentative="1">
+      <w:start w:val="1"/>
+      <w:numFmt w:val="bullet"/>
+      <w:lvlText w:val=""/>
+      <w:lvlJc w:val="left"/>
+      <w:pPr>
+        <w:ind w:left="2880" w:hanging="360"/>
+      </w:pPr>
+      <w:rPr>
+        <w:rFonts w:ascii="Symbol" w:hAnsi="Symbol" w:hint="default"/>
+      </w:rPr>
+    </w:lvl>
+    <w:lvl w:ilvl="4" w:tplc="04090003" w:tentative="1">
+      <w:start w:val="1"/>
+      <w:numFmt w:val="bullet"/>
+      <w:lvlText w:val="o"/>
+      <w:lvlJc w:val="left"/>
+      <w:pPr>
+        <w:ind w:left="3600" w:hanging="360"/>
+      </w:pPr>
+      <w:rPr>
+        <w:rFonts w:ascii="Courier New" w:hAnsi="Courier New" w:cs="Courier New" w:hint="default"/>
+      </w:rPr>
+    </w:lvl>
+    <w:lvl w:ilvl="5" w:tplc="04090005" w:tentative="1">
+      <w:start w:val="1"/>
+      <w:numFmt w:val="bullet"/>
+      <w:lvlText w:val=""/>
+      <w:lvlJc w:val="left"/>
+      <w:pPr>
+        <w:ind w:left="4320" w:hanging="360"/>
+      </w:pPr>
+      <w:rPr>
+        <w:rFonts w:ascii="Wingdings" w:hAnsi="Wingdings" w:hint="default"/>
+      </w:rPr>
+    </w:lvl>
+    <w:lvl w:ilvl="6" w:tplc="04090001" w:tentative="1">
+      <w:start w:val="1"/>
+      <w:numFmt w:val="bullet"/>
+      <w:lvlText w:val=""/>
+      <w:lvlJc w:val="left"/>
+      <w:pPr>
+        <w:ind w:left="5040" w:hanging="360"/>
+      </w:pPr>
+      <w:rPr>
+        <w:rFonts w:ascii="Symbol" w:hAnsi="Symbol" w:hint="default"/>
+      </w:rPr>
+    </w:lvl>
+    <w:lvl w:ilvl="7" w:tplc="04090003" w:tentative="1">
+      <w:start w:val="1"/>
+      <w:numFmt w:val="bullet"/>
+      <w:lvlText w:val="o"/>
+      <w:lvlJc w:val="left"/>
+      <w:pPr>
+        <w:ind w:left="5760" w:hanging="360"/>
+      </w:pPr>
+      <w:rPr>
+        <w:rFonts w:ascii="Courier New" w:hAnsi="Courier New" w:cs="Courier New" w:hint="default"/>
+      </w:rPr>
+    </w:lvl>
+    <w:lvl w:ilvl="8" w:tplc="04090005" w:tentative="1">
+      <w:start w:val="1"/>
+      <w:numFmt w:val="bullet"/>
+      <w:lvlText w:val=""/>
+      <w:lvlJc w:val="left"/>
+      <w:pPr>
+        <w:ind w:left="6480" w:hanging="360"/>
+      </w:pPr>
+      <w:rPr>
+        <w:rFonts w:ascii="Wingdings" w:hAnsi="Wingdings" w:hint="default"/>
+      </w:rPr>
+    </w:lvl>
+  </w:abstractNum>
+  <w:abstractNum w:abstractNumId="4" w15:restartNumberingAfterBreak="0">
     <w:nsid w:val="08974326"/>
     <w:multiLevelType w:val="hybridMultilevel"/>
     <w:tmpl w:val="7E920C90"/>
@@ -3259,7 +3381,7 @@
       </w:rPr>
     </w:lvl>
   </w:abstractNum>
-  <w:abstractNum w:abstractNumId="4" w15:restartNumberingAfterBreak="0">
+  <w:abstractNum w:abstractNumId="5" w15:restartNumberingAfterBreak="0">
     <w:nsid w:val="1BA37B32"/>
     <w:multiLevelType w:val="hybridMultilevel"/>
     <w:tmpl w:val="EF6ED35E"/>
@@ -3372,7 +3494,120 @@
       </w:rPr>
     </w:lvl>
   </w:abstractNum>
-  <w:abstractNum w:abstractNumId="5" w15:restartNumberingAfterBreak="0">
+  <w:abstractNum w:abstractNumId="6" w15:restartNumberingAfterBreak="0">
+    <w:nsid w:val="1BC34AAB"/>
+    <w:multiLevelType w:val="hybridMultilevel"/>
+    <w:tmpl w:val="7C02D7BA"/>
+    <w:lvl w:ilvl="0" w:tplc="04090001">
+      <w:start w:val="1"/>
+      <w:numFmt w:val="bullet"/>
+      <w:lvlText w:val=""/>
+      <w:lvlJc w:val="left"/>
+      <w:pPr>
+        <w:ind w:left="720" w:hanging="360"/>
+      </w:pPr>
+      <w:rPr>
+        <w:rFonts w:ascii="Symbol" w:hAnsi="Symbol" w:hint="default"/>
+      </w:rPr>
+    </w:lvl>
+    <w:lvl w:ilvl="1" w:tplc="04090003" w:tentative="1">
+      <w:start w:val="1"/>
+      <w:numFmt w:val="bullet"/>
+      <w:lvlText w:val="o"/>
+      <w:lvlJc w:val="left"/>
+      <w:pPr>
+        <w:ind w:left="1440" w:hanging="360"/>
+      </w:pPr>
+      <w:rPr>
+        <w:rFonts w:ascii="Courier New" w:hAnsi="Courier New" w:cs="Courier New" w:hint="default"/>
+      </w:rPr>
+    </w:lvl>
+    <w:lvl w:ilvl="2" w:tplc="04090005" w:tentative="1">
+      <w:start w:val="1"/>
+      <w:numFmt w:val="bullet"/>
+      <w:lvlText w:val=""/>
+      <w:lvlJc w:val="left"/>
+      <w:pPr>
+        <w:ind w:left="2160" w:hanging="360"/>
+      </w:pPr>
+      <w:rPr>
+        <w:rFonts w:ascii="Wingdings" w:hAnsi="Wingdings" w:hint="default"/>
+      </w:rPr>
+    </w:lvl>
+    <w:lvl w:ilvl="3" w:tplc="04090001" w:tentative="1">
+      <w:start w:val="1"/>
+      <w:numFmt w:val="bullet"/>
+      <w:lvlText w:val=""/>
+      <w:lvlJc w:val="left"/>
+      <w:pPr>
+        <w:ind w:left="2880" w:hanging="360"/>
+      </w:pPr>
+      <w:rPr>
+        <w:rFonts w:ascii="Symbol" w:hAnsi="Symbol" w:hint="default"/>
+      </w:rPr>
+    </w:lvl>
+    <w:lvl w:ilvl="4" w:tplc="04090003" w:tentative="1">
+      <w:start w:val="1"/>
+      <w:numFmt w:val="bullet"/>
+      <w:lvlText w:val="o"/>
+      <w:lvlJc w:val="left"/>
+      <w:pPr>
+        <w:ind w:left="3600" w:hanging="360"/>
+      </w:pPr>
+      <w:rPr>
+        <w:rFonts w:ascii="Courier New" w:hAnsi="Courier New" w:cs="Courier New" w:hint="default"/>
+      </w:rPr>
+    </w:lvl>
+    <w:lvl w:ilvl="5" w:tplc="04090005" w:tentative="1">
+      <w:start w:val="1"/>
+      <w:numFmt w:val="bullet"/>
+      <w:lvlText w:val=""/>
+      <w:lvlJc w:val="left"/>
+      <w:pPr>
+        <w:ind w:left="4320" w:hanging="360"/>
+      </w:pPr>
+      <w:rPr>
+        <w:rFonts w:ascii="Wingdings" w:hAnsi="Wingdings" w:hint="default"/>
+      </w:rPr>
+    </w:lvl>
+    <w:lvl w:ilvl="6" w:tplc="04090001" w:tentative="1">
+      <w:start w:val="1"/>
+      <w:numFmt w:val="bullet"/>
+      <w:lvlText w:val=""/>
+      <w:lvlJc w:val="left"/>
+      <w:pPr>
+        <w:ind w:left="5040" w:hanging="360"/>
+      </w:pPr>
+      <w:rPr>
+        <w:rFonts w:ascii="Symbol" w:hAnsi="Symbol" w:hint="default"/>
+      </w:rPr>
+    </w:lvl>
+    <w:lvl w:ilvl="7" w:tplc="04090003" w:tentative="1">
+      <w:start w:val="1"/>
+      <w:numFmt w:val="bullet"/>
+      <w:lvlText w:val="o"/>
+      <w:lvlJc w:val="left"/>
+      <w:pPr>
+        <w:ind w:left="5760" w:hanging="360"/>
+      </w:pPr>
+      <w:rPr>
+        <w:rFonts w:ascii="Courier New" w:hAnsi="Courier New" w:cs="Courier New" w:hint="default"/>
+      </w:rPr>
+    </w:lvl>
+    <w:lvl w:ilvl="8" w:tplc="04090005" w:tentative="1">
+      <w:start w:val="1"/>
+      <w:numFmt w:val="bullet"/>
+      <w:lvlText w:val=""/>
+      <w:lvlJc w:val="left"/>
+      <w:pPr>
+        <w:ind w:left="6480" w:hanging="360"/>
+      </w:pPr>
+      <w:rPr>
+        <w:rFonts w:ascii="Wingdings" w:hAnsi="Wingdings" w:hint="default"/>
+      </w:rPr>
+    </w:lvl>
+  </w:abstractNum>
+  <w:abstractNum w:abstractNumId="7" w15:restartNumberingAfterBreak="0">
     <w:nsid w:val="2C062DAD"/>
     <w:multiLevelType w:val="hybridMultilevel"/>
     <w:tmpl w:val="0E448460"/>
@@ -3485,7 +3720,7 @@
       </w:rPr>
     </w:lvl>
   </w:abstractNum>
-  <w:abstractNum w:abstractNumId="6" w15:restartNumberingAfterBreak="0">
+  <w:abstractNum w:abstractNumId="8" w15:restartNumberingAfterBreak="0">
     <w:nsid w:val="2E1B08A6"/>
     <w:multiLevelType w:val="hybridMultilevel"/>
     <w:tmpl w:val="E4D66116"/>
@@ -3598,7 +3833,7 @@
       </w:rPr>
     </w:lvl>
   </w:abstractNum>
-  <w:abstractNum w:abstractNumId="7" w15:restartNumberingAfterBreak="0">
+  <w:abstractNum w:abstractNumId="9" w15:restartNumberingAfterBreak="0">
     <w:nsid w:val="2F591E1A"/>
     <w:multiLevelType w:val="hybridMultilevel"/>
     <w:tmpl w:val="476EB74A"/>
@@ -3728,7 +3963,120 @@
       </w:rPr>
     </w:lvl>
   </w:abstractNum>
-  <w:abstractNum w:abstractNumId="8" w15:restartNumberingAfterBreak="0">
+  <w:abstractNum w:abstractNumId="10" w15:restartNumberingAfterBreak="0">
+    <w:nsid w:val="3B5D238B"/>
+    <w:multiLevelType w:val="hybridMultilevel"/>
+    <w:tmpl w:val="A91C1760"/>
+    <w:lvl w:ilvl="0" w:tplc="04090001">
+      <w:start w:val="1"/>
+      <w:numFmt w:val="bullet"/>
+      <w:lvlText w:val=""/>
+      <w:lvlJc w:val="left"/>
+      <w:pPr>
+        <w:ind w:left="720" w:hanging="360"/>
+      </w:pPr>
+      <w:rPr>
+        <w:rFonts w:ascii="Symbol" w:hAnsi="Symbol" w:hint="default"/>
+      </w:rPr>
+    </w:lvl>
+    <w:lvl w:ilvl="1" w:tplc="04090003" w:tentative="1">
+      <w:start w:val="1"/>
+      <w:numFmt w:val="bullet"/>
+      <w:lvlText w:val="o"/>
+      <w:lvlJc w:val="left"/>
+      <w:pPr>
+        <w:ind w:left="1440" w:hanging="360"/>
+      </w:pPr>
+      <w:rPr>
+        <w:rFonts w:ascii="Courier New" w:hAnsi="Courier New" w:cs="Courier New" w:hint="default"/>
+      </w:rPr>
+    </w:lvl>
+    <w:lvl w:ilvl="2" w:tplc="04090005" w:tentative="1">
+      <w:start w:val="1"/>
+      <w:numFmt w:val="bullet"/>
+      <w:lvlText w:val=""/>
+      <w:lvlJc w:val="left"/>
+      <w:pPr>
+        <w:ind w:left="2160" w:hanging="360"/>
+      </w:pPr>
+      <w:rPr>
+        <w:rFonts w:ascii="Wingdings" w:hAnsi="Wingdings" w:hint="default"/>
+      </w:rPr>
+    </w:lvl>
+    <w:lvl w:ilvl="3" w:tplc="04090001" w:tentative="1">
+      <w:start w:val="1"/>
+      <w:numFmt w:val="bullet"/>
+      <w:lvlText w:val=""/>
+      <w:lvlJc w:val="left"/>
+      <w:pPr>
+        <w:ind w:left="2880" w:hanging="360"/>
+      </w:pPr>
+      <w:rPr>
+        <w:rFonts w:ascii="Symbol" w:hAnsi="Symbol" w:hint="default"/>
+      </w:rPr>
+    </w:lvl>
+    <w:lvl w:ilvl="4" w:tplc="04090003" w:tentative="1">
+      <w:start w:val="1"/>
+      <w:numFmt w:val="bullet"/>
+      <w:lvlText w:val="o"/>
+      <w:lvlJc w:val="left"/>
+      <w:pPr>
+        <w:ind w:left="3600" w:hanging="360"/>
+      </w:pPr>
+      <w:rPr>
+        <w:rFonts w:ascii="Courier New" w:hAnsi="Courier New" w:cs="Courier New" w:hint="default"/>
+      </w:rPr>
+    </w:lvl>
+    <w:lvl w:ilvl="5" w:tplc="04090005" w:tentative="1">
+      <w:start w:val="1"/>
+      <w:numFmt w:val="bullet"/>
+      <w:lvlText w:val=""/>
+      <w:lvlJc w:val="left"/>
+      <w:pPr>
+        <w:ind w:left="4320" w:hanging="360"/>
+      </w:pPr>
+      <w:rPr>
+        <w:rFonts w:ascii="Wingdings" w:hAnsi="Wingdings" w:hint="default"/>
+      </w:rPr>
+    </w:lvl>
+    <w:lvl w:ilvl="6" w:tplc="04090001" w:tentative="1">
+      <w:start w:val="1"/>
+      <w:numFmt w:val="bullet"/>
+      <w:lvlText w:val=""/>
+      <w:lvlJc w:val="left"/>
+      <w:pPr>
+        <w:ind w:left="5040" w:hanging="360"/>
+      </w:pPr>
+      <w:rPr>
+        <w:rFonts w:ascii="Symbol" w:hAnsi="Symbol" w:hint="default"/>
+      </w:rPr>
+    </w:lvl>
+    <w:lvl w:ilvl="7" w:tplc="04090003" w:tentative="1">
+      <w:start w:val="1"/>
+      <w:numFmt w:val="bullet"/>
+      <w:lvlText w:val="o"/>
+      <w:lvlJc w:val="left"/>
+      <w:pPr>
+        <w:ind w:left="5760" w:hanging="360"/>
+      </w:pPr>
+      <w:rPr>
+        <w:rFonts w:ascii="Courier New" w:hAnsi="Courier New" w:cs="Courier New" w:hint="default"/>
+      </w:rPr>
+    </w:lvl>
+    <w:lvl w:ilvl="8" w:tplc="04090005" w:tentative="1">
+      <w:start w:val="1"/>
+      <w:numFmt w:val="bullet"/>
+      <w:lvlText w:val=""/>
+      <w:lvlJc w:val="left"/>
+      <w:pPr>
+        <w:ind w:left="6480" w:hanging="360"/>
+      </w:pPr>
+      <w:rPr>
+        <w:rFonts w:ascii="Wingdings" w:hAnsi="Wingdings" w:hint="default"/>
+      </w:rPr>
+    </w:lvl>
+  </w:abstractNum>
+  <w:abstractNum w:abstractNumId="11" w15:restartNumberingAfterBreak="0">
     <w:nsid w:val="3B7A6C22"/>
     <w:multiLevelType w:val="hybridMultilevel"/>
     <w:tmpl w:val="283CE644"/>
@@ -3817,7 +4165,7 @@
       </w:pPr>
     </w:lvl>
   </w:abstractNum>
-  <w:abstractNum w:abstractNumId="9" w15:restartNumberingAfterBreak="0">
+  <w:abstractNum w:abstractNumId="12" w15:restartNumberingAfterBreak="0">
     <w:nsid w:val="47204C5D"/>
     <w:multiLevelType w:val="hybridMultilevel"/>
     <w:tmpl w:val="C2B651E0"/>
@@ -3930,7 +4278,7 @@
       </w:rPr>
     </w:lvl>
   </w:abstractNum>
-  <w:abstractNum w:abstractNumId="10" w15:restartNumberingAfterBreak="0">
+  <w:abstractNum w:abstractNumId="13" w15:restartNumberingAfterBreak="0">
     <w:nsid w:val="69E95E7C"/>
     <w:multiLevelType w:val="hybridMultilevel"/>
     <w:tmpl w:val="07AA65C4"/>
@@ -4016,7 +4364,7 @@
       </w:pPr>
     </w:lvl>
   </w:abstractNum>
-  <w:abstractNum w:abstractNumId="11" w15:restartNumberingAfterBreak="0">
+  <w:abstractNum w:abstractNumId="14" w15:restartNumberingAfterBreak="0">
     <w:nsid w:val="6DEA68AC"/>
     <w:multiLevelType w:val="hybridMultilevel"/>
     <w:tmpl w:val="AEA465DE"/>
@@ -4128,7 +4476,7 @@
       </w:rPr>
     </w:lvl>
   </w:abstractNum>
-  <w:abstractNum w:abstractNumId="12" w15:restartNumberingAfterBreak="0">
+  <w:abstractNum w:abstractNumId="15" w15:restartNumberingAfterBreak="0">
     <w:nsid w:val="7C1627C9"/>
     <w:multiLevelType w:val="hybridMultilevel"/>
     <w:tmpl w:val="196ED5B0"/>
@@ -4242,43 +4590,52 @@
     </w:lvl>
   </w:abstractNum>
   <w:num w:numId="1">
-    <w:abstractNumId w:val="7"/>
+    <w:abstractNumId w:val="9"/>
   </w:num>
   <w:num w:numId="2">
     <w:abstractNumId w:val="0"/>
   </w:num>
   <w:num w:numId="3">
+    <w:abstractNumId w:val="5"/>
+  </w:num>
+  <w:num w:numId="4">
     <w:abstractNumId w:val="4"/>
   </w:num>
-  <w:num w:numId="4">
-    <w:abstractNumId w:val="3"/>
-  </w:num>
   <w:num w:numId="5">
-    <w:abstractNumId w:val="10"/>
+    <w:abstractNumId w:val="13"/>
   </w:num>
   <w:num w:numId="6">
-    <w:abstractNumId w:val="8"/>
+    <w:abstractNumId w:val="11"/>
   </w:num>
   <w:num w:numId="7">
     <w:abstractNumId w:val="2"/>
   </w:num>
   <w:num w:numId="8">
-    <w:abstractNumId w:val="6"/>
+    <w:abstractNumId w:val="8"/>
   </w:num>
   <w:num w:numId="9">
-    <w:abstractNumId w:val="5"/>
+    <w:abstractNumId w:val="7"/>
   </w:num>
   <w:num w:numId="10">
     <w:abstractNumId w:val="1"/>
   </w:num>
   <w:num w:numId="11">
-    <w:abstractNumId w:val="11"/>
+    <w:abstractNumId w:val="14"/>
   </w:num>
   <w:num w:numId="12">
-    <w:abstractNumId w:val="9"/>
+    <w:abstractNumId w:val="12"/>
   </w:num>
   <w:num w:numId="13">
-    <w:abstractNumId w:val="12"/>
+    <w:abstractNumId w:val="15"/>
+  </w:num>
+  <w:num w:numId="14">
+    <w:abstractNumId w:val="6"/>
+  </w:num>
+  <w:num w:numId="15">
+    <w:abstractNumId w:val="10"/>
+  </w:num>
+  <w:num w:numId="16">
+    <w:abstractNumId w:val="3"/>
   </w:num>
 </w:numbering>
 </file>
@@ -5152,6 +5509,19 @@
       <w:u w:val="single"/>
     </w:rPr>
   </w:style>
+  <w:style w:type="paragraph" w:styleId="NormalWeb">
+    <w:name w:val="Normal (Web)"/>
+    <w:basedOn w:val="Normal"/>
+    <w:uiPriority w:val="99"/>
+    <w:unhideWhenUsed/>
+    <w:rsid w:val="00FD080C"/>
+    <w:pPr>
+      <w:spacing w:before="100" w:beforeAutospacing="1" w:after="100" w:afterAutospacing="1"/>
+    </w:pPr>
+    <w:rPr>
+      <w:rFonts w:ascii="Times New Roman" w:eastAsia="Times New Roman" w:hAnsi="Times New Roman" w:cs="Times New Roman"/>
+    </w:rPr>
+  </w:style>
 </w:styles>
 </file>
 

--- a/Syllabus/2021Spring/Math 208 Spring 2021 Syllabus.docx
+++ b/Syllabus/2021Spring/Math 208 Spring 2021 Syllabus.docx
@@ -184,6 +184,9 @@
               <w:r>
                 <w:t>‬</w:t>
               </w:r>
+              <w:r>
+                <w:t>‬</w:t>
+              </w:r>
             </w:dir>
           </w:p>
         </w:tc>
@@ -217,7 +220,15 @@
               <w:t>College Mathematics for Business, Economics, Life Sciences, and Social Sciences</w:t>
             </w:r>
             <w:r>
-              <w:t>. Barnett, Ziegler, Byleen, Stocker. 14th Edition Pearson Publishing ISBN 9780134674148</w:t>
+              <w:t xml:space="preserve">. Barnett, Ziegler, </w:t>
+            </w:r>
+            <w:proofErr w:type="spellStart"/>
+            <w:r>
+              <w:t>Byleen</w:t>
+            </w:r>
+            <w:proofErr w:type="spellEnd"/>
+            <w:r>
+              <w:t>, Stocker. 14th Edition Pearson Publishing ISBN 9780134674148</w:t>
             </w:r>
           </w:p>
         </w:tc>
@@ -249,7 +260,23 @@
                 <w:b/>
                 <w:bCs/>
               </w:rPr>
-              <w:t>Tues, Thur:</w:t>
+              <w:t xml:space="preserve">Tues, </w:t>
+            </w:r>
+            <w:proofErr w:type="spellStart"/>
+            <w:r>
+              <w:rPr>
+                <w:b/>
+                <w:bCs/>
+              </w:rPr>
+              <w:t>Thur</w:t>
+            </w:r>
+            <w:proofErr w:type="spellEnd"/>
+            <w:r>
+              <w:rPr>
+                <w:b/>
+                <w:bCs/>
+              </w:rPr>
+              <w:t>:</w:t>
             </w:r>
             <w:r>
               <w:t xml:space="preserve"> 2:00-4:00PM</w:t>
@@ -313,7 +340,7 @@
               <w:rPr>
                 <w:noProof/>
               </w:rPr>
-              <w:t>1/20/2021</w:t>
+              <w:t>1/21/2021</w:t>
             </w:r>
             <w:r>
               <w:fldChar w:fldCharType="end"/>
@@ -433,7 +460,15 @@
         <w:t>College Mathematics for Business, Economics, Life Sciences, and Social Sciences</w:t>
       </w:r>
       <w:r>
-        <w:t>. Barnett, Ziegler, Byleen, Stocker. 14th Edition Pearson Publishing ISBN 9780134674148</w:t>
+        <w:t xml:space="preserve">. Barnett, Ziegler, </w:t>
+      </w:r>
+      <w:proofErr w:type="spellStart"/>
+      <w:r>
+        <w:t>Byleen</w:t>
+      </w:r>
+      <w:proofErr w:type="spellEnd"/>
+      <w:r>
+        <w:t>, Stocker. 14th Edition Pearson Publishing ISBN 9780134674148</w:t>
       </w:r>
     </w:p>
     <w:p>
@@ -468,7 +503,39 @@
           <w:i/>
           <w:iCs/>
         </w:rPr>
-        <w:t xml:space="preserve">, log, e, n!, nC, </w:t>
+        <w:t xml:space="preserve">, log, e, </w:t>
+      </w:r>
+      <w:proofErr w:type="gramStart"/>
+      <w:r>
+        <w:rPr>
+          <w:i/>
+          <w:iCs/>
+        </w:rPr>
+        <w:t>n!,</w:t>
+      </w:r>
+      <w:proofErr w:type="gramEnd"/>
+      <w:r>
+        <w:rPr>
+          <w:i/>
+          <w:iCs/>
+        </w:rPr>
+        <w:t xml:space="preserve"> </w:t>
+      </w:r>
+      <w:proofErr w:type="spellStart"/>
+      <w:r>
+        <w:rPr>
+          <w:i/>
+          <w:iCs/>
+        </w:rPr>
+        <w:t>nC</w:t>
+      </w:r>
+      <w:proofErr w:type="spellEnd"/>
+      <w:r>
+        <w:rPr>
+          <w:i/>
+          <w:iCs/>
+        </w:rPr>
+        <w:t xml:space="preserve">, </w:t>
       </w:r>
       <w:r>
         <w:rPr>
@@ -493,15 +560,72 @@
         </w:numPr>
       </w:pPr>
       <w:r>
-        <w:t>Access to MyMathLabs</w:t>
+        <w:t xml:space="preserve">Access to </w:t>
+      </w:r>
+      <w:proofErr w:type="spellStart"/>
+      <w:r>
+        <w:t>MyLab</w:t>
+      </w:r>
+      <w:proofErr w:type="spellEnd"/>
+      <w:r>
+        <w:t xml:space="preserve"> Math</w:t>
       </w:r>
       <w:r>
         <w:t>. Usually, this comes with the textbook.</w:t>
       </w:r>
       <w:r>
-        <w:t xml:space="preserve"> See the flyer on Canvas</w:t>
-      </w:r>
-    </w:p>
+        <w:t xml:space="preserve"> See the flyer on </w:t>
+      </w:r>
+      <w:proofErr w:type="gramStart"/>
+      <w:r>
+        <w:t>Canvas</w:t>
+      </w:r>
+      <w:proofErr w:type="gramEnd"/>
+    </w:p>
+    <w:p>
+      <w:pPr>
+        <w:pStyle w:val="ListParagraph"/>
+        <w:numPr>
+          <w:ilvl w:val="0"/>
+          <w:numId w:val="12"/>
+        </w:numPr>
+      </w:pPr>
+      <w:bookmarkStart w:id="0" w:name="_Hlk62158659"/>
+      <w:r>
+        <w:t xml:space="preserve">The textbook and </w:t>
+      </w:r>
+      <w:proofErr w:type="spellStart"/>
+      <w:r>
+        <w:t>MyLab</w:t>
+      </w:r>
+      <w:proofErr w:type="spellEnd"/>
+      <w:r>
+        <w:t xml:space="preserve"> </w:t>
+      </w:r>
+      <w:r>
+        <w:t>Math</w:t>
+      </w:r>
+      <w:r>
+        <w:t xml:space="preserve"> access </w:t>
+      </w:r>
+      <w:proofErr w:type="gramStart"/>
+      <w:r>
+        <w:t>is</w:t>
+      </w:r>
+      <w:proofErr w:type="gramEnd"/>
+      <w:r>
+        <w:t xml:space="preserve"> available from, </w:t>
+      </w:r>
+      <w:hyperlink r:id="rId8" w:history="1">
+        <w:r>
+          <w:rPr>
+            <w:rStyle w:val="Hyperlink"/>
+          </w:rPr>
+          <w:t>https://uwm.ecampus.com/course-list?c=3758396%7C</w:t>
+        </w:r>
+      </w:hyperlink>
+    </w:p>
+    <w:bookmarkEnd w:id="0"/>
     <w:p>
       <w:pPr>
         <w:pStyle w:val="Heading1"/>
@@ -537,7 +661,15 @@
         </w:numPr>
       </w:pPr>
       <w:r>
-        <w:t xml:space="preserve">5+  IB Math </w:t>
+        <w:t>5</w:t>
+      </w:r>
+      <w:proofErr w:type="gramStart"/>
+      <w:r>
+        <w:t>+  IB</w:t>
+      </w:r>
+      <w:proofErr w:type="gramEnd"/>
+      <w:r>
+        <w:t xml:space="preserve"> Math </w:t>
       </w:r>
       <w:r>
         <w:t>–</w:t>
@@ -637,7 +769,11 @@
         <w:t>.</w:t>
       </w:r>
       <w:r>
-        <w:t>) for attendance, homework and exams or other assignments</w:t>
+        <w:t xml:space="preserve">) for attendance, homework and exams or other </w:t>
+      </w:r>
+      <w:r>
+        <w:lastRenderedPageBreak/>
+        <w:t>assignments</w:t>
       </w:r>
       <w:r>
         <w:t>. These requests</w:t>
@@ -660,7 +796,6 @@
         <w:pStyle w:val="Heading1"/>
       </w:pPr>
       <w:r>
-        <w:lastRenderedPageBreak/>
         <w:t xml:space="preserve">Canvas and </w:t>
       </w:r>
       <w:r>
@@ -787,19 +922,26 @@
       <w:pPr>
         <w:pStyle w:val="Heading1"/>
       </w:pPr>
-      <w:r>
-        <w:t>MyLab Math</w:t>
-      </w:r>
-    </w:p>
-    <w:p>
-      <w:r>
-        <w:t>MyMath</w:t>
-      </w:r>
-      <w:r>
-        <w:t xml:space="preserve"> </w:t>
-      </w:r>
-      <w:r>
-        <w:t>Lab is an online interactive and educational system</w:t>
+      <w:proofErr w:type="spellStart"/>
+      <w:r>
+        <w:t>MyLab</w:t>
+      </w:r>
+      <w:proofErr w:type="spellEnd"/>
+      <w:r>
+        <w:t xml:space="preserve"> Math</w:t>
+      </w:r>
+    </w:p>
+    <w:p>
+      <w:proofErr w:type="spellStart"/>
+      <w:r>
+        <w:t>MyLab</w:t>
+      </w:r>
+      <w:proofErr w:type="spellEnd"/>
+      <w:r>
+        <w:t xml:space="preserve"> Math</w:t>
+      </w:r>
+      <w:r>
+        <w:t xml:space="preserve"> is an online interactive and educational system</w:t>
       </w:r>
       <w:r>
         <w:t>. Much of your homework and grading wil</w:t>
@@ -807,26 +949,30 @@
       <w:r>
         <w:t xml:space="preserve">l be completed using this. To access </w:t>
       </w:r>
-      <w:r>
-        <w:t>MyMath</w:t>
-      </w:r>
-      <w:r>
-        <w:t xml:space="preserve"> </w:t>
-      </w:r>
-      <w:r>
-        <w:t>Lab</w:t>
-      </w:r>
-      <w:r>
-        <w:t xml:space="preserve"> see </w:t>
-      </w:r>
-      <w:r>
-        <w:t>the Student Registration Handout in the course information section on Canvas.</w:t>
+      <w:proofErr w:type="spellStart"/>
+      <w:r>
+        <w:t>MyLab</w:t>
+      </w:r>
+      <w:proofErr w:type="spellEnd"/>
+      <w:r>
+        <w:t xml:space="preserve"> Math</w:t>
+      </w:r>
+      <w:r>
+        <w:t xml:space="preserve"> see the Student Registration Handout in the course information section on Canvas.</w:t>
       </w:r>
     </w:p>
     <w:p/>
     <w:p>
       <w:r>
-        <w:t xml:space="preserve">If you are having trouble with this system please access their </w:t>
+        <w:t xml:space="preserve">If you are having trouble with this </w:t>
+      </w:r>
+      <w:proofErr w:type="gramStart"/>
+      <w:r>
+        <w:t>system</w:t>
+      </w:r>
+      <w:proofErr w:type="gramEnd"/>
+      <w:r>
+        <w:t xml:space="preserve"> please access their </w:t>
       </w:r>
       <w:r>
         <w:t>VIRTUAL OFFICE HOURS</w:t>
@@ -875,7 +1021,7 @@
       <w:r>
         <w:t xml:space="preserve">, </w:t>
       </w:r>
-      <w:hyperlink r:id="rId8" w:history="1">
+      <w:hyperlink r:id="rId9" w:history="1">
         <w:r>
           <w:rPr>
             <w:rStyle w:val="Hyperlink"/>
@@ -923,8 +1069,13 @@
         <w:t>Homework will be regularly assigned.</w:t>
       </w:r>
       <w:r>
-        <w:t xml:space="preserve"> There will be two types, those that are completed using MyLab</w:t>
-      </w:r>
+        <w:t xml:space="preserve"> There will be two types, those that are completed using </w:t>
+      </w:r>
+      <w:proofErr w:type="spellStart"/>
+      <w:r>
+        <w:t>MyLab</w:t>
+      </w:r>
+      <w:proofErr w:type="spellEnd"/>
       <w:r>
         <w:t xml:space="preserve"> Math</w:t>
       </w:r>
@@ -1066,11 +1217,13 @@
       <w:r>
         <w:t xml:space="preserve">The </w:t>
       </w:r>
-      <w:r>
-        <w:t>MyLab Math</w:t>
-      </w:r>
-      <w:r>
-        <w:t xml:space="preserve"> homework and the Canvas submitted work are each 50% of the total homework score. For the Canvas submitted work, e</w:t>
+      <w:proofErr w:type="spellStart"/>
+      <w:r>
+        <w:t>MyLab</w:t>
+      </w:r>
+      <w:proofErr w:type="spellEnd"/>
+      <w:r>
+        <w:t xml:space="preserve"> Math homework and the Canvas submitted work are each 50% of the total homework score. For the Canvas submitted work, e</w:t>
       </w:r>
       <w:r>
         <w:t xml:space="preserve">ach </w:t>
@@ -1097,8 +1250,13 @@
         </w:numPr>
       </w:pPr>
       <w:r>
-        <w:t>4 points if all answers are correct and work is shown</w:t>
-      </w:r>
+        <w:t xml:space="preserve">4 points if all answers are correct and work is </w:t>
+      </w:r>
+      <w:proofErr w:type="gramStart"/>
+      <w:r>
+        <w:t>shown</w:t>
+      </w:r>
+      <w:proofErr w:type="gramEnd"/>
     </w:p>
     <w:p>
       <w:pPr>
@@ -1121,8 +1279,13 @@
         </w:numPr>
       </w:pPr>
       <w:r>
-        <w:t>2 points if the outline of the problem is present but there are logical or algebraic errors</w:t>
-      </w:r>
+        <w:t xml:space="preserve">2 points if the outline of the problem is present but there are logical or algebraic </w:t>
+      </w:r>
+      <w:proofErr w:type="gramStart"/>
+      <w:r>
+        <w:t>errors</w:t>
+      </w:r>
+      <w:proofErr w:type="gramEnd"/>
     </w:p>
     <w:p>
       <w:pPr>
@@ -1133,8 +1296,13 @@
         </w:numPr>
       </w:pPr>
       <w:r>
-        <w:t>1 point if an attempt has been made but no strategy or use of formula are presented</w:t>
-      </w:r>
+        <w:t xml:space="preserve">1 point if an attempt has been made but no strategy or use of formula are </w:t>
+      </w:r>
+      <w:proofErr w:type="gramStart"/>
+      <w:r>
+        <w:t>presented</w:t>
+      </w:r>
+      <w:proofErr w:type="gramEnd"/>
     </w:p>
     <w:p>
       <w:pPr>
@@ -1158,9 +1326,17 @@
     </w:p>
     <w:p>
       <w:r>
-        <w:t xml:space="preserve">Supplemental Instructions (SI) is offered for this class. Our S.I. leader is Halle Berres, </w:t>
-      </w:r>
-      <w:hyperlink r:id="rId9" w:history="1">
+        <w:t xml:space="preserve">Supplemental Instructions (SI) is offered for this class. Our S.I. leader is Halle </w:t>
+      </w:r>
+      <w:proofErr w:type="spellStart"/>
+      <w:r>
+        <w:t>Berres</w:t>
+      </w:r>
+      <w:proofErr w:type="spellEnd"/>
+      <w:r>
+        <w:t xml:space="preserve">, </w:t>
+      </w:r>
+      <w:hyperlink r:id="rId10" w:history="1">
         <w:r>
           <w:rPr>
             <w:rStyle w:val="Hyperlink"/>
@@ -1169,8 +1345,13 @@
         </w:r>
       </w:hyperlink>
       <w:r>
-        <w:t>. Halle worked with my Math 208 sections this past fall and did an excellent job tutoring students and presenting practice tests for each of our tests and the final exam. Students were extremely pleased with Halle's contributions to their success</w:t>
-      </w:r>
+        <w:t xml:space="preserve">. Halle worked with my Math 208 sections this past fall and did an excellent job tutoring students and presenting practice tests for each of our tests and the final exam. Students were extremely pleased with Halle's contributions to their </w:t>
+      </w:r>
+      <w:proofErr w:type="gramStart"/>
+      <w:r>
+        <w:t>success</w:t>
+      </w:r>
+      <w:proofErr w:type="gramEnd"/>
     </w:p>
     <w:p>
       <w:r>
@@ -1258,6 +1439,12 @@
             <w:r>
               <w:t>February 18</w:t>
             </w:r>
+            <w:r>
+              <w:t xml:space="preserve"> at </w:t>
+            </w:r>
+            <w:r>
+              <w:t>regular class time</w:t>
+            </w:r>
           </w:p>
         </w:tc>
       </w:tr>
@@ -1305,6 +1492,12 @@
             <w:r>
               <w:t>March 18</w:t>
             </w:r>
+            <w:r>
+              <w:t xml:space="preserve"> </w:t>
+            </w:r>
+            <w:r>
+              <w:t>at regular class time</w:t>
+            </w:r>
           </w:p>
         </w:tc>
       </w:tr>
@@ -1352,6 +1545,12 @@
             <w:r>
               <w:t>April 11</w:t>
             </w:r>
+            <w:r>
+              <w:t xml:space="preserve"> </w:t>
+            </w:r>
+            <w:r>
+              <w:t>at regular class time</w:t>
+            </w:r>
           </w:p>
         </w:tc>
       </w:tr>
@@ -1398,6 +1597,12 @@
           <w:p>
             <w:r>
               <w:t>May 18</w:t>
+            </w:r>
+            <w:r>
+              <w:t xml:space="preserve"> </w:t>
+            </w:r>
+            <w:r>
+              <w:t>at regular class time</w:t>
             </w:r>
           </w:p>
         </w:tc>
@@ -1629,7 +1834,10 @@
         </w:numPr>
       </w:pPr>
       <w:r>
-        <w:t>All tests including final exam must be taken on scheduled dates.</w:t>
+        <w:t xml:space="preserve">All tests including final exam must be taken on scheduled </w:t>
+      </w:r>
+      <w:r>
+        <w:t>dates.</w:t>
       </w:r>
     </w:p>
     <w:p>
@@ -1689,7 +1897,10 @@
         <w:t>exam</w:t>
       </w:r>
       <w:r>
-        <w:t xml:space="preserve"> scores will be dropped</w:t>
+        <w:t xml:space="preserve"> scores will be </w:t>
+      </w:r>
+      <w:r>
+        <w:t>dropped.</w:t>
       </w:r>
     </w:p>
     <w:p>
@@ -2388,7 +2599,23 @@
           </w:tcPr>
           <w:p>
             <w:r>
-              <w:t>UWM last day to add, last day to change to/from cr/no cr/audit status</w:t>
+              <w:t xml:space="preserve">UWM last day to add, last day to change to/from </w:t>
+            </w:r>
+            <w:proofErr w:type="spellStart"/>
+            <w:r>
+              <w:t>cr</w:t>
+            </w:r>
+            <w:proofErr w:type="spellEnd"/>
+            <w:r>
+              <w:t xml:space="preserve">/no </w:t>
+            </w:r>
+            <w:proofErr w:type="spellStart"/>
+            <w:r>
+              <w:t>cr</w:t>
+            </w:r>
+            <w:proofErr w:type="spellEnd"/>
+            <w:r>
+              <w:t>/audit status</w:t>
             </w:r>
           </w:p>
         </w:tc>
@@ -2609,7 +2836,10 @@
         <w:t>8</w:t>
       </w:r>
       <w:r>
-        <w:t xml:space="preserve"> hours taking exams and quizzes</w:t>
+        <w:t xml:space="preserve"> hours taking exams and </w:t>
+      </w:r>
+      <w:r>
+        <w:t>quizzes.</w:t>
       </w:r>
     </w:p>
     <w:p>
@@ -2621,7 +2851,10 @@
         </w:numPr>
       </w:pPr>
       <w:r>
-        <w:t>90 hours completing assignments</w:t>
+        <w:t xml:space="preserve">90 hours completing </w:t>
+      </w:r>
+      <w:r>
+        <w:t>assignments.</w:t>
       </w:r>
     </w:p>
     <w:p>
@@ -2687,7 +2920,7 @@
       <w:r>
         <w:t xml:space="preserve">UWM Syllabus policies can be found here: </w:t>
       </w:r>
-      <w:hyperlink r:id="rId10" w:history="1">
+      <w:hyperlink r:id="rId11" w:history="1">
         <w:r>
           <w:rPr>
             <w:rStyle w:val="Hyperlink1"/>
@@ -2730,7 +2963,7 @@
         </w:rPr>
         <w:t xml:space="preserve"> has a responsibility to promote academic honesty and integrity and to develop procedures to deal effectively with instances of academic dishonestly.  Students are responsible for the honest completion and representation of their work. Further information can be found at: </w:t>
       </w:r>
-      <w:hyperlink r:id="rId11" w:history="1">
+      <w:hyperlink r:id="rId12" w:history="1">
         <w:r>
           <w:rPr>
             <w:rStyle w:val="Hyperlink"/>
@@ -2765,7 +2998,7 @@
         </w:rPr>
         <w:t xml:space="preserve">Sexual harassment is reprehensible and will not be tolerated by the University. Further information can be found at: </w:t>
       </w:r>
-      <w:hyperlink r:id="rId12" w:history="1">
+      <w:hyperlink r:id="rId13" w:history="1">
         <w:r>
           <w:rPr>
             <w:rStyle w:val="Hyperlink"/>

--- a/Syllabus/2021Spring/Math 208 Spring 2021 Syllabus.docx
+++ b/Syllabus/2021Spring/Math 208 Spring 2021 Syllabus.docx
@@ -187,6 +187,9 @@
               <w:r>
                 <w:t>‬</w:t>
               </w:r>
+              <w:r>
+                <w:t>‬</w:t>
+              </w:r>
             </w:dir>
           </w:p>
         </w:tc>
@@ -340,7 +343,7 @@
               <w:rPr>
                 <w:noProof/>
               </w:rPr>
-              <w:t>1/21/2021</w:t>
+              <w:t>1/24/2021</w:t>
             </w:r>
             <w:r>
               <w:fldChar w:fldCharType="end"/>
@@ -592,7 +595,10 @@
       </w:pPr>
       <w:bookmarkStart w:id="0" w:name="_Hlk62158659"/>
       <w:r>
-        <w:t xml:space="preserve">The textbook and </w:t>
+        <w:t>T</w:t>
+      </w:r>
+      <w:r>
+        <w:t xml:space="preserve">extbook and </w:t>
       </w:r>
       <w:proofErr w:type="spellStart"/>
       <w:r>
@@ -600,26 +606,20 @@
       </w:r>
       <w:proofErr w:type="spellEnd"/>
       <w:r>
+        <w:t xml:space="preserve"> Math access</w:t>
+      </w:r>
+      <w:r>
+        <w:t>:</w:t>
+      </w:r>
+      <w:r>
         <w:t xml:space="preserve"> </w:t>
-      </w:r>
-      <w:r>
-        <w:t>Math</w:t>
-      </w:r>
-      <w:r>
-        <w:t xml:space="preserve"> access </w:t>
-      </w:r>
-      <w:proofErr w:type="gramStart"/>
-      <w:r>
-        <w:t>is</w:t>
-      </w:r>
-      <w:proofErr w:type="gramEnd"/>
-      <w:r>
-        <w:t xml:space="preserve"> available from, </w:t>
       </w:r>
       <w:hyperlink r:id="rId8" w:history="1">
         <w:r>
           <w:rPr>
             <w:rStyle w:val="Hyperlink"/>
+            <w:sz w:val="20"/>
+            <w:szCs w:val="20"/>
           </w:rPr>
           <w:t>https://uwm.ecampus.com/course-list?c=3758396%7C</w:t>
         </w:r>
@@ -716,6 +716,54 @@
     </w:p>
     <w:p>
       <w:pPr>
+        <w:pStyle w:val="ListParagraph"/>
+        <w:numPr>
+          <w:ilvl w:val="0"/>
+          <w:numId w:val="13"/>
+        </w:numPr>
+      </w:pPr>
+      <w:r>
+        <w:t xml:space="preserve">If </w:t>
+      </w:r>
+      <w:r>
+        <w:t>you are</w:t>
+      </w:r>
+      <w:r>
+        <w:t xml:space="preserve"> not sure if </w:t>
+      </w:r>
+      <w:r>
+        <w:t>you</w:t>
+      </w:r>
+      <w:r>
+        <w:t xml:space="preserve"> meet the prerequisites, contact </w:t>
+      </w:r>
+      <w:r>
+        <w:t>an</w:t>
+      </w:r>
+      <w:r>
+        <w:t xml:space="preserve"> undergraduate advisor</w:t>
+      </w:r>
+      <w:r>
+        <w:t xml:space="preserve"> </w:t>
+      </w:r>
+      <w:r>
+        <w:t>(Profs. Kevin McLeod</w:t>
+      </w:r>
+      <w:r>
+        <w:t>,</w:t>
+      </w:r>
+      <w:r>
+        <w:t xml:space="preserve"> kevinm@uwm.edu or Gabriella Pinter</w:t>
+      </w:r>
+      <w:r>
+        <w:t xml:space="preserve">, </w:t>
+      </w:r>
+      <w:r>
+        <w:t>gapinter@uwm.edu).</w:t>
+      </w:r>
+    </w:p>
+    <w:p>
+      <w:pPr>
         <w:pStyle w:val="Heading1"/>
       </w:pPr>
       <w:r>
@@ -915,13 +963,60 @@
         </w:numPr>
       </w:pPr>
       <w:r>
-        <w:t>Our class sessions will be audio-visually recorded for students who are unable to attend at the scheduled time. Students who participate with their camera engaged or who utilize a profile image are agreeing to have their audio/video or image recorded. Likewise, students who un-mute during class and participate orally are agreeing to have their voices recorded.</w:t>
+        <w:t xml:space="preserve">Our class sessions will be audio-visually recorded. Students who participate with their camera engaged or who utilize a profile image are agreeing to have their audio/video or image recorded. </w:t>
       </w:r>
     </w:p>
     <w:p>
       <w:pPr>
         <w:pStyle w:val="Heading1"/>
       </w:pPr>
+      <w:r>
+        <w:t>Academic Integrity</w:t>
+      </w:r>
+    </w:p>
+    <w:p>
+      <w:pPr>
+        <w:rPr>
+          <w:rStyle w:val="normaltextrun"/>
+        </w:rPr>
+      </w:pPr>
+      <w:r>
+        <w:t>The university</w:t>
+      </w:r>
+      <w:r>
+        <w:rPr>
+          <w:rStyle w:val="normaltextrun"/>
+        </w:rPr>
+        <w:t xml:space="preserve"> promotes academic honesty and integrity and has procedures to deal effectively with instances of academic dishonestly.  Students are responsible for the honest completion and representation of their work. </w:t>
+      </w:r>
+      <w:hyperlink r:id="rId9" w:history="1">
+        <w:r>
+          <w:rPr>
+            <w:rStyle w:val="Hyperlink"/>
+          </w:rPr>
+          <w:t>https://uwm.edu/deanofstudents/academic-misconduct/</w:t>
+        </w:r>
+      </w:hyperlink>
+    </w:p>
+    <w:p>
+      <w:pPr>
+        <w:rPr>
+          <w:rStyle w:val="normaltextrun"/>
+        </w:rPr>
+      </w:pPr>
+    </w:p>
+    <w:p>
+      <w:r>
+        <w:rPr>
+          <w:rStyle w:val="normaltextrun"/>
+        </w:rPr>
+        <w:t>In this course, I encourage studying collaboratively but any work you turn in should be your own. For exams, this is enforced via proctoring. The methods used for virtual proctoring will be indicated at the time of each exam.</w:t>
+      </w:r>
+    </w:p>
+    <w:p>
+      <w:pPr>
+        <w:pStyle w:val="Heading1"/>
+      </w:pPr>
       <w:proofErr w:type="spellStart"/>
       <w:r>
         <w:t>MyLab</w:t>
@@ -964,13 +1059,11 @@
     <w:p/>
     <w:p>
       <w:r>
-        <w:t xml:space="preserve">If you are having trouble with this </w:t>
-      </w:r>
-      <w:proofErr w:type="gramStart"/>
-      <w:r>
-        <w:t>system</w:t>
-      </w:r>
-      <w:proofErr w:type="gramEnd"/>
+        <w:t>If you are having trouble with this system</w:t>
+      </w:r>
+      <w:r>
+        <w:t>,</w:t>
+      </w:r>
       <w:r>
         <w:t xml:space="preserve"> please access their </w:t>
       </w:r>
@@ -1021,7 +1114,7 @@
       <w:r>
         <w:t xml:space="preserve">, </w:t>
       </w:r>
-      <w:hyperlink r:id="rId9" w:history="1">
+      <w:hyperlink r:id="rId10" w:history="1">
         <w:r>
           <w:rPr>
             <w:rStyle w:val="Hyperlink"/>
@@ -1061,6 +1154,7 @@
         <w:pStyle w:val="Heading1"/>
       </w:pPr>
       <w:r>
+        <w:lastRenderedPageBreak/>
         <w:t>Homework</w:t>
       </w:r>
     </w:p>
@@ -1094,87 +1188,84 @@
       <w:r>
         <w:t>.</w:t>
       </w:r>
+      <w:r>
+        <w:t xml:space="preserve"> </w:t>
+      </w:r>
+      <w:r>
+        <w:t>The problems submitted via Canvas are to asse</w:t>
+      </w:r>
+      <w:r>
+        <w:t>s</w:t>
+      </w:r>
+      <w:r>
+        <w:t>s your skills working to a solution</w:t>
+      </w:r>
+      <w:r>
+        <w:t xml:space="preserve">. </w:t>
+      </w:r>
+      <w:r>
+        <w:t>T</w:t>
+      </w:r>
+      <w:r>
+        <w:t xml:space="preserve">ake a clear picture of your homework and submit it as a PDF.  </w:t>
+      </w:r>
+      <w:r>
+        <w:t>O</w:t>
+      </w:r>
+      <w:r>
+        <w:t>ther file type</w:t>
+      </w:r>
+      <w:r>
+        <w:t>s</w:t>
+      </w:r>
+      <w:r>
+        <w:t xml:space="preserve"> will not be accepted.</w:t>
+      </w:r>
     </w:p>
     <w:p/>
     <w:p>
       <w:r>
-        <w:t>The problems submitted via Canvas are to asse</w:t>
-      </w:r>
-      <w:r>
-        <w:t>s</w:t>
-      </w:r>
-      <w:r>
-        <w:t>s your skills working to a solution</w:t>
+        <w:t>F</w:t>
+      </w:r>
+      <w:r>
+        <w:t xml:space="preserve">ull </w:t>
+      </w:r>
+      <w:r>
+        <w:t>credit homework</w:t>
+      </w:r>
+      <w:r>
+        <w:t xml:space="preserve"> must be turned in prior </w:t>
+      </w:r>
+      <w:r>
+        <w:t xml:space="preserve">midnight on the </w:t>
+      </w:r>
+      <w:r>
+        <w:t xml:space="preserve">due date. </w:t>
+      </w:r>
+      <w:r>
+        <w:t xml:space="preserve">Late homework will be accepted up until the covering </w:t>
+      </w:r>
+      <w:r>
+        <w:t>exam,</w:t>
+      </w:r>
+      <w:r>
+        <w:t xml:space="preserve"> but</w:t>
+      </w:r>
+      <w:r>
+        <w:t xml:space="preserve"> the</w:t>
+      </w:r>
+      <w:r>
+        <w:t xml:space="preserve"> maximum</w:t>
+      </w:r>
+      <w:r>
+        <w:t xml:space="preserve"> points awarded will be reduced</w:t>
+      </w:r>
+      <w:r>
+        <w:t xml:space="preserve"> by 50%</w:t>
       </w:r>
       <w:r>
         <w:t xml:space="preserve">. </w:t>
       </w:r>
-      <w:r>
-        <w:t>T</w:t>
-      </w:r>
-      <w:r>
-        <w:t xml:space="preserve">ake a clear picture of your homework and submit it as a PDF.  </w:t>
-      </w:r>
-      <w:r>
-        <w:t>O</w:t>
-      </w:r>
-      <w:r>
-        <w:t>ther file type</w:t>
-      </w:r>
-      <w:r>
-        <w:t>s</w:t>
-      </w:r>
-      <w:r>
-        <w:t xml:space="preserve"> will not be accepted.</w:t>
-      </w:r>
-    </w:p>
-    <w:p/>
-    <w:p>
-      <w:r>
-        <w:t>F</w:t>
-      </w:r>
-      <w:r>
-        <w:t xml:space="preserve">ull </w:t>
-      </w:r>
-      <w:r>
-        <w:t>credit homework</w:t>
-      </w:r>
-      <w:r>
-        <w:t xml:space="preserve"> must be turned in prior </w:t>
-      </w:r>
-      <w:r>
-        <w:t xml:space="preserve">midnight on the </w:t>
-      </w:r>
-      <w:r>
-        <w:t xml:space="preserve">due date. </w:t>
-      </w:r>
-      <w:r>
-        <w:t xml:space="preserve">Late homework will be accepted up until the covering </w:t>
-      </w:r>
-      <w:r>
-        <w:t>exam,</w:t>
-      </w:r>
-      <w:r>
-        <w:t xml:space="preserve"> but</w:t>
-      </w:r>
-      <w:r>
-        <w:t xml:space="preserve"> the</w:t>
-      </w:r>
-      <w:r>
-        <w:t xml:space="preserve"> maximum</w:t>
-      </w:r>
-      <w:r>
-        <w:t xml:space="preserve"> points awarded will be reduced</w:t>
-      </w:r>
-      <w:r>
-        <w:t xml:space="preserve"> by 50%</w:t>
-      </w:r>
-      <w:r>
-        <w:t xml:space="preserve">. </w:t>
-      </w:r>
-    </w:p>
-    <w:p/>
-    <w:p>
       <w:r>
         <w:t>Grading is based</w:t>
       </w:r>
@@ -1250,13 +1341,11 @@
         </w:numPr>
       </w:pPr>
       <w:r>
-        <w:t xml:space="preserve">4 points if all answers are correct and work is </w:t>
-      </w:r>
-      <w:proofErr w:type="gramStart"/>
-      <w:r>
-        <w:t>shown</w:t>
-      </w:r>
-      <w:proofErr w:type="gramEnd"/>
+        <w:t>4 points if all answers are correct and work is shown</w:t>
+      </w:r>
+      <w:r>
+        <w:t>.</w:t>
+      </w:r>
     </w:p>
     <w:p>
       <w:pPr>
@@ -1279,13 +1368,11 @@
         </w:numPr>
       </w:pPr>
       <w:r>
-        <w:t xml:space="preserve">2 points if the outline of the problem is present but there are logical or algebraic </w:t>
-      </w:r>
-      <w:proofErr w:type="gramStart"/>
-      <w:r>
-        <w:t>errors</w:t>
-      </w:r>
-      <w:proofErr w:type="gramEnd"/>
+        <w:t>2 points if the outline of the problem is present but there are logical or algebraic errors</w:t>
+      </w:r>
+      <w:r>
+        <w:t>.</w:t>
+      </w:r>
     </w:p>
     <w:p>
       <w:pPr>
@@ -1296,13 +1383,11 @@
         </w:numPr>
       </w:pPr>
       <w:r>
-        <w:t xml:space="preserve">1 point if an attempt has been made but no strategy or use of formula are </w:t>
-      </w:r>
-      <w:proofErr w:type="gramStart"/>
-      <w:r>
-        <w:t>presented</w:t>
-      </w:r>
-      <w:proofErr w:type="gramEnd"/>
+        <w:t>1 point if an attempt has been made but no strategy or use of formula are presented</w:t>
+      </w:r>
+      <w:r>
+        <w:t>.</w:t>
+      </w:r>
     </w:p>
     <w:p>
       <w:pPr>
@@ -1336,7 +1421,7 @@
       <w:r>
         <w:t xml:space="preserve">, </w:t>
       </w:r>
-      <w:hyperlink r:id="rId10" w:history="1">
+      <w:hyperlink r:id="rId11" w:history="1">
         <w:r>
           <w:rPr>
             <w:rStyle w:val="Hyperlink"/>
@@ -1440,10 +1525,7 @@
               <w:t>February 18</w:t>
             </w:r>
             <w:r>
-              <w:t xml:space="preserve"> at </w:t>
-            </w:r>
-            <w:r>
-              <w:t>regular class time</w:t>
+              <w:t xml:space="preserve"> at regular class time</w:t>
             </w:r>
           </w:p>
         </w:tc>
@@ -1493,10 +1575,7 @@
               <w:t>March 18</w:t>
             </w:r>
             <w:r>
-              <w:t xml:space="preserve"> </w:t>
-            </w:r>
-            <w:r>
-              <w:t>at regular class time</w:t>
+              <w:t xml:space="preserve"> at regular class time</w:t>
             </w:r>
           </w:p>
         </w:tc>
@@ -1546,10 +1625,7 @@
               <w:t>April 11</w:t>
             </w:r>
             <w:r>
-              <w:t xml:space="preserve"> </w:t>
-            </w:r>
-            <w:r>
-              <w:t>at regular class time</w:t>
+              <w:t xml:space="preserve"> at regular class time</w:t>
             </w:r>
           </w:p>
         </w:tc>
@@ -1599,10 +1675,13 @@
               <w:t>May 18</w:t>
             </w:r>
             <w:r>
+              <w:t xml:space="preserve"> at regular class time</w:t>
+            </w:r>
+            <w:r>
               <w:t xml:space="preserve"> </w:t>
             </w:r>
             <w:r>
-              <w:t>at regular class time</w:t>
+              <w:t>(Cumulative)</w:t>
             </w:r>
           </w:p>
         </w:tc>
@@ -1849,6 +1928,7 @@
         </w:numPr>
       </w:pPr>
       <w:r>
+        <w:lastRenderedPageBreak/>
         <w:t>There will be no make-up tests except for medical emergencies or family emergencies.</w:t>
       </w:r>
     </w:p>
@@ -2912,22 +2992,30 @@
     <w:p>
       <w:pPr>
         <w:rPr>
-          <w:rStyle w:val="Hyperlink1"/>
-          <w:sz w:val="22"/>
-          <w:szCs w:val="22"/>
+          <w:rStyle w:val="Hyperlink"/>
         </w:rPr>
       </w:pPr>
       <w:r>
         <w:t xml:space="preserve">UWM Syllabus policies can be found here: </w:t>
       </w:r>
-      <w:hyperlink r:id="rId11" w:history="1">
+      <w:hyperlink r:id="rId12" w:history="1">
         <w:r>
           <w:rPr>
-            <w:rStyle w:val="Hyperlink1"/>
-            <w:sz w:val="22"/>
-            <w:szCs w:val="22"/>
+            <w:rStyle w:val="Hyperlink"/>
           </w:rPr>
-          <w:t>http://www.uwm.edu/Dept/SecU/SyllabusLinks.pdf</w:t>
+          <w:t>http://www.uwm</w:t>
+        </w:r>
+        <w:r>
+          <w:rPr>
+            <w:rStyle w:val="Hyperlink"/>
+          </w:rPr>
+          <w:t>.</w:t>
+        </w:r>
+        <w:r>
+          <w:rPr>
+            <w:rStyle w:val="Hyperlink"/>
+          </w:rPr>
+          <w:t>edu/Dept/SecU/SyllabusLinks.pdf</w:t>
         </w:r>
       </w:hyperlink>
     </w:p>
@@ -2940,8 +3028,16 @@
         </w:numPr>
       </w:pPr>
       <w:r>
-        <w:t>If you feel you are a student with a disability, please feel free to contact me early in the semester for any help or accommodations which you may need. </w:t>
-      </w:r>
+        <w:t>If you feel you are a student with a disability, please contact me early in the semester for any help or accommodations which you may need. </w:t>
+      </w:r>
+      <w:hyperlink r:id="rId13" w:history="1">
+        <w:r>
+          <w:rPr>
+            <w:rStyle w:val="Hyperlink"/>
+          </w:rPr>
+          <w:t>https://uwm.edu/arc/</w:t>
+        </w:r>
+      </w:hyperlink>
     </w:p>
     <w:p>
       <w:pPr>
@@ -2955,31 +3051,19 @@
         </w:rPr>
       </w:pPr>
       <w:r>
-        <w:t>The university</w:t>
-      </w:r>
-      <w:r>
         <w:rPr>
           <w:rStyle w:val="normaltextrun"/>
         </w:rPr>
-        <w:t xml:space="preserve"> has a responsibility to promote academic honesty and integrity and to develop procedures to deal effectively with instances of academic dishonestly.  Students are responsible for the honest completion and representation of their work. Further information can be found at: </w:t>
-      </w:r>
-      <w:hyperlink r:id="rId12" w:history="1">
+        <w:t xml:space="preserve">Sexual harassment is reprehensible and will not be tolerated by the University. Further information can be found at: </w:t>
+      </w:r>
+      <w:hyperlink r:id="rId14" w:history="1">
         <w:r>
           <w:rPr>
             <w:rStyle w:val="Hyperlink"/>
           </w:rPr>
-          <w:t>http://www4.uwm.edu/acad_aff/policy/academicmisconduct.cfm</w:t>
+          <w:t>https://uwm.edu/titleix/</w:t>
         </w:r>
       </w:hyperlink>
-      <w:r>
-        <w:rPr>
-          <w:rStyle w:val="eop"/>
-          <w:rFonts w:ascii="Calibri" w:hAnsi="Calibri" w:cs="Segoe UI"/>
-          <w:sz w:val="22"/>
-          <w:szCs w:val="22"/>
-        </w:rPr>
-        <w:t> </w:t>
-      </w:r>
     </w:p>
     <w:p>
       <w:pPr>
@@ -2988,53 +3072,12 @@
           <w:ilvl w:val="0"/>
           <w:numId w:val="4"/>
         </w:numPr>
-        <w:rPr>
-          <w:rStyle w:val="eop"/>
-        </w:rPr>
       </w:pPr>
       <w:r>
         <w:rPr>
           <w:rStyle w:val="normaltextrun"/>
         </w:rPr>
-        <w:t xml:space="preserve">Sexual harassment is reprehensible and will not be tolerated by the University. Further information can be found at: </w:t>
-      </w:r>
-      <w:hyperlink r:id="rId13" w:history="1">
-        <w:r>
-          <w:rPr>
-            <w:rStyle w:val="Hyperlink"/>
-          </w:rPr>
-          <w:t>http://www.uwm.edu/Dept/SecU/SyllabusLinks.pdf</w:t>
-        </w:r>
-      </w:hyperlink>
-      <w:r>
-        <w:rPr>
-          <w:rStyle w:val="eop"/>
-          <w:rFonts w:ascii="Calibri" w:hAnsi="Calibri" w:cs="Segoe UI"/>
-          <w:sz w:val="22"/>
-          <w:szCs w:val="22"/>
-        </w:rPr>
-        <w:t>.</w:t>
-      </w:r>
-    </w:p>
-    <w:p>
-      <w:pPr>
-        <w:pStyle w:val="ListParagraph"/>
-        <w:numPr>
-          <w:ilvl w:val="0"/>
-          <w:numId w:val="4"/>
-        </w:numPr>
-      </w:pPr>
-      <w:r>
-        <w:rPr>
-          <w:rStyle w:val="normaltextrun"/>
-        </w:rPr>
-        <w:t>According to university policy, students must take the final exam at the given time in the location that will be determined before the semester ends</w:t>
-      </w:r>
-      <w:r>
-        <w:rPr>
-          <w:rStyle w:val="normaltextrun"/>
-        </w:rPr>
-        <w:t>.</w:t>
+        <w:t>According to university policy, students must take the final exam at the given time in the location that will be determined before the semester ends.</w:t>
       </w:r>
     </w:p>
     <w:sectPr>
